--- a/pdf/assessments/das_british_literary.docx
+++ b/pdf/assessments/das_british_literary.docx
@@ -131,7 +131,15 @@
                 <w:sz w:val="21"/>
                 <w:szCs w:val="21"/>
               </w:rPr>
-              <w:t>Reviewed Syllabus</w:t>
+              <w:t xml:space="preserve">Reviewed </w:t>
+            </w:r>
+            <w:r>
+              <w:rPr>
+                <w:b/>
+                <w:sz w:val="21"/>
+                <w:szCs w:val="21"/>
+              </w:rPr>
+              <w:t>Assessment</w:t>
             </w:r>
           </w:p>
           <w:p>

--- a/pdf/assessments/das_british_literary.docx
+++ b/pdf/assessments/das_british_literary.docx
@@ -425,7 +425,23 @@
           <w:sz w:val="24"/>
           <w:szCs w:val="24"/>
         </w:rPr>
-        <w:t>British literature does not merely include authors from England, but a wide array of voices that spoke from myriad British imperial socio-political landscapes. You already have a sense of this wide scope of British literature from our course readings by authors such as Samuel Taylor Coleridge, Charles Dickens, Toru Dutt, and Olive Shcreiner. As we continue reading authors from Britain and its colonial nations, I now invite you to contribute to the selected repository of authors—British literary profiles—with the British Literary Profile Project.</w:t>
+        <w:t>British literature does not merely include authors from England, but a wide array of voices that spoke from myriad British imperial socio-political landscapes. You already have a sense of this wide scope of British literature from our course readings by authors such as Samuel Taylor Coleridge, Charles Dickens, Toru Dutt, and Olive Sc</w:t>
+      </w:r>
+      <w:r>
+        <w:rPr>
+          <w:rFonts w:ascii="Times New Roman" w:eastAsia="Times New Roman" w:hAnsi="Times New Roman" w:cs="Times New Roman"/>
+          <w:sz w:val="24"/>
+          <w:szCs w:val="24"/>
+        </w:rPr>
+        <w:t>h</w:t>
+      </w:r>
+      <w:r>
+        <w:rPr>
+          <w:rFonts w:ascii="Times New Roman" w:eastAsia="Times New Roman" w:hAnsi="Times New Roman" w:cs="Times New Roman"/>
+          <w:sz w:val="24"/>
+          <w:szCs w:val="24"/>
+        </w:rPr>
+        <w:t>reiner. As we continue reading authors from Britain and its colonial nations, I now invite you to contribute to the selected repository of authors—British literary profiles—with the British Literary Profile Project.</w:t>
       </w:r>
     </w:p>
     <w:p>
@@ -502,7 +518,23 @@
           <w:sz w:val="24"/>
           <w:szCs w:val="24"/>
         </w:rPr>
-        <w:t>You, as the author of your British Literary Profile Project, have the power and the cognitive responsibility to select a British/Anglophone author to add to this vast repository we are studying. This means that you can either select a lesser-known author to rediscover and critically analyze or critically reevaluate a well-known author and their works.</w:t>
+        <w:t xml:space="preserve">You, as the author of your British Literary Profile Project, have the power and the </w:t>
+      </w:r>
+      <w:r>
+        <w:rPr>
+          <w:rFonts w:ascii="Times New Roman" w:eastAsia="Times New Roman" w:hAnsi="Times New Roman" w:cs="Times New Roman"/>
+          <w:sz w:val="24"/>
+          <w:szCs w:val="24"/>
+        </w:rPr>
+        <w:t>intellectual</w:t>
+      </w:r>
+      <w:r>
+        <w:rPr>
+          <w:rFonts w:ascii="Times New Roman" w:eastAsia="Times New Roman" w:hAnsi="Times New Roman" w:cs="Times New Roman"/>
+          <w:sz w:val="24"/>
+          <w:szCs w:val="24"/>
+        </w:rPr>
+        <w:t xml:space="preserve"> responsibility to select a British/Anglophone author to add to this vast repository we are studying. This means that you can either select a lesser-known author to rediscover and critically analyze or critically reevaluate a well-known author and their works.</w:t>
       </w:r>
     </w:p>
     <w:p>
@@ -550,21 +582,54 @@
           <w:sz w:val="24"/>
           <w:szCs w:val="24"/>
         </w:rPr>
-        <w:t>Conduct research and select a writer who lived between the eighteenth century and the present day (i.e. 1700-present) from Britain or a British colonial nation, and write a literary profile essay describing their life and works. Your literary profile essay should introduce the author of your choice and their literary output, and then critically discuss their contribution to the wide expanse of British literature.</w:t>
-      </w:r>
-    </w:p>
-    <w:p>
-      <w:pPr>
-        <w:spacing w:after="0" w:line="240" w:lineRule="auto"/>
-        <w:rPr>
-          <w:rFonts w:ascii="Times New Roman" w:eastAsia="Times New Roman" w:hAnsi="Times New Roman" w:cs="Times New Roman"/>
-          <w:sz w:val="24"/>
-          <w:szCs w:val="24"/>
-        </w:rPr>
-      </w:pPr>
-    </w:p>
-    <w:p>
-      <w:pPr>
+        <w:t>Conduct research and select a writer who lived between the eighteenth century and the present day (i.e.</w:t>
+      </w:r>
+      <w:r>
+        <w:rPr>
+          <w:rFonts w:ascii="Times New Roman" w:eastAsia="Times New Roman" w:hAnsi="Times New Roman" w:cs="Times New Roman"/>
+          <w:sz w:val="24"/>
+          <w:szCs w:val="24"/>
+        </w:rPr>
+        <w:t>,</w:t>
+      </w:r>
+      <w:r>
+        <w:rPr>
+          <w:rFonts w:ascii="Times New Roman" w:eastAsia="Times New Roman" w:hAnsi="Times New Roman" w:cs="Times New Roman"/>
+          <w:sz w:val="24"/>
+          <w:szCs w:val="24"/>
+        </w:rPr>
+        <w:t xml:space="preserve"> 1700</w:t>
+      </w:r>
+      <w:r>
+        <w:rPr>
+          <w:rFonts w:ascii="Times New Roman" w:eastAsia="Times New Roman" w:hAnsi="Times New Roman" w:cs="Times New Roman"/>
+          <w:sz w:val="24"/>
+          <w:szCs w:val="24"/>
+        </w:rPr>
+        <w:t>–</w:t>
+      </w:r>
+      <w:r>
+        <w:rPr>
+          <w:rFonts w:ascii="Times New Roman" w:eastAsia="Times New Roman" w:hAnsi="Times New Roman" w:cs="Times New Roman"/>
+          <w:sz w:val="24"/>
+          <w:szCs w:val="24"/>
+        </w:rPr>
+        <w:t>present) from Britain or a British colonial nation, and write a literary profile essay describing their life and works. Your literary profile essay should introduce the author of your choice and their literary output, and then critically discuss their contribution to the wide expanse of British literature.</w:t>
+      </w:r>
+    </w:p>
+    <w:p>
+      <w:pPr>
+        <w:spacing w:after="0" w:line="240" w:lineRule="auto"/>
+        <w:rPr>
+          <w:rFonts w:ascii="Times New Roman" w:eastAsia="Times New Roman" w:hAnsi="Times New Roman" w:cs="Times New Roman"/>
+          <w:sz w:val="24"/>
+          <w:szCs w:val="24"/>
+        </w:rPr>
+      </w:pPr>
+    </w:p>
+    <w:p>
+      <w:pPr>
+        <w:spacing w:after="0" w:line="240" w:lineRule="auto"/>
         <w:rPr>
           <w:rFonts w:ascii="Times New Roman" w:eastAsia="Times New Roman" w:hAnsi="Times New Roman" w:cs="Times New Roman"/>
           <w:i/>
@@ -572,15 +637,6 @@
           <w:szCs w:val="24"/>
         </w:rPr>
       </w:pPr>
-      <w:r>
-        <w:rPr>
-          <w:rFonts w:ascii="Times New Roman" w:eastAsia="Times New Roman" w:hAnsi="Times New Roman" w:cs="Times New Roman"/>
-          <w:i/>
-          <w:sz w:val="24"/>
-          <w:szCs w:val="24"/>
-        </w:rPr>
-        <w:br w:type="page"/>
-      </w:r>
     </w:p>
     <w:p>
       <w:pPr>
@@ -618,7 +674,23 @@
           <w:sz w:val="24"/>
           <w:szCs w:val="24"/>
         </w:rPr>
-        <w:t xml:space="preserve">Remember that I will guide you through the research process step by step in class. Your research for this project should ideally begin simply, with an online search directed toward your own interests. For example, if you are interested in nineteenth-century women’s poetry, begin with an online search for “nineteenth-century British/colonial women’s poetry.” Carefully peruse the sources your initial search yields and identify a few non-scholarly and scholarly sources. Navigate toward studying one scholarly source—this may be a journal article, an essay in a digital-humanities project, a scholarly book—and select an author of your choice to learn more about, and base your essay on. Next, utilize the scholarly databases available to you through the university library, such as </w:t>
+        <w:t>Remember that I will guide you through the research process step by step in class. Your research for this project should ideally begin simply, with an online search directed toward your own interests. For example, if you are interested in nineteenth-century women’s poetry, begin with an online search for “nineteenth-century British/colonial women’s poetry.” Carefully peruse the sources your initial search yields and identify a few non-scholarly and scholarly sources. Navigate toward studying one scholarly source—this may be a journal article, an essay in a digital</w:t>
+      </w:r>
+      <w:r>
+        <w:rPr>
+          <w:rFonts w:ascii="Times New Roman" w:eastAsia="Times New Roman" w:hAnsi="Times New Roman" w:cs="Times New Roman"/>
+          <w:sz w:val="24"/>
+          <w:szCs w:val="24"/>
+        </w:rPr>
+        <w:t xml:space="preserve"> </w:t>
+      </w:r>
+      <w:r>
+        <w:rPr>
+          <w:rFonts w:ascii="Times New Roman" w:eastAsia="Times New Roman" w:hAnsi="Times New Roman" w:cs="Times New Roman"/>
+          <w:sz w:val="24"/>
+          <w:szCs w:val="24"/>
+        </w:rPr>
+        <w:t xml:space="preserve">humanities project, a scholarly book—and select an author of your choice to learn more about and base your essay on. Next, utilize the scholarly databases available to you through the university library, such as </w:t>
       </w:r>
       <w:r>
         <w:rPr>
@@ -862,16 +934,6 @@
         </w:rPr>
         <w:t>Once you have shortlisted two or three writers, you will have the opportunity to share your findings in class, which will enable you to make the final choice for your essay. You will also discuss and finalize the scholarly sources that you will use for your writing.</w:t>
       </w:r>
-    </w:p>
-    <w:p>
-      <w:pPr>
-        <w:spacing w:after="0" w:line="240" w:lineRule="auto"/>
-        <w:rPr>
-          <w:rFonts w:ascii="Times New Roman" w:eastAsia="Times New Roman" w:hAnsi="Times New Roman" w:cs="Times New Roman"/>
-          <w:sz w:val="24"/>
-          <w:szCs w:val="24"/>
-        </w:rPr>
-      </w:pPr>
     </w:p>
     <w:p>
       <w:pPr>
@@ -924,7 +986,23 @@
           <w:sz w:val="24"/>
           <w:szCs w:val="24"/>
         </w:rPr>
-        <w:t>You will workshop and peer-review the first draft of your essay with your peers in class. I will also individually conference with you in class to help you begin your revisions.</w:t>
+        <w:t>You will workshop and peer</w:t>
+      </w:r>
+      <w:r>
+        <w:rPr>
+          <w:rFonts w:ascii="Times New Roman" w:eastAsia="Times New Roman" w:hAnsi="Times New Roman" w:cs="Times New Roman"/>
+          <w:sz w:val="24"/>
+          <w:szCs w:val="24"/>
+        </w:rPr>
+        <w:t xml:space="preserve"> </w:t>
+      </w:r>
+      <w:r>
+        <w:rPr>
+          <w:rFonts w:ascii="Times New Roman" w:eastAsia="Times New Roman" w:hAnsi="Times New Roman" w:cs="Times New Roman"/>
+          <w:sz w:val="24"/>
+          <w:szCs w:val="24"/>
+        </w:rPr>
+        <w:t>review the first draft of your essay with your peers in class. I will also individually conference with you in class to help you begin your revisions.</w:t>
       </w:r>
     </w:p>
     <w:p>
@@ -971,21 +1049,38 @@
           <w:sz w:val="24"/>
           <w:szCs w:val="24"/>
         </w:rPr>
-        <w:t xml:space="preserve">Following the peer-review and conference sessions, you will revise your writing and submit your final British Literary Profile Project essay. </w:t>
-      </w:r>
-    </w:p>
-    <w:p>
-      <w:pPr>
-        <w:spacing w:after="0" w:line="240" w:lineRule="auto"/>
-        <w:rPr>
-          <w:rFonts w:ascii="Times New Roman" w:eastAsia="Times New Roman" w:hAnsi="Times New Roman" w:cs="Times New Roman"/>
-          <w:sz w:val="24"/>
-          <w:szCs w:val="24"/>
-        </w:rPr>
-      </w:pPr>
-    </w:p>
-    <w:p>
-      <w:pPr>
+        <w:t>Following the peer</w:t>
+      </w:r>
+      <w:r>
+        <w:rPr>
+          <w:rFonts w:ascii="Times New Roman" w:eastAsia="Times New Roman" w:hAnsi="Times New Roman" w:cs="Times New Roman"/>
+          <w:sz w:val="24"/>
+          <w:szCs w:val="24"/>
+        </w:rPr>
+        <w:t xml:space="preserve"> </w:t>
+      </w:r>
+      <w:r>
+        <w:rPr>
+          <w:rFonts w:ascii="Times New Roman" w:eastAsia="Times New Roman" w:hAnsi="Times New Roman" w:cs="Times New Roman"/>
+          <w:sz w:val="24"/>
+          <w:szCs w:val="24"/>
+        </w:rPr>
+        <w:t xml:space="preserve">review and conference sessions, you will revise your writing and submit your final British Literary Profile Project essay. </w:t>
+      </w:r>
+    </w:p>
+    <w:p>
+      <w:pPr>
+        <w:spacing w:after="0" w:line="240" w:lineRule="auto"/>
+        <w:rPr>
+          <w:rFonts w:ascii="Times New Roman" w:eastAsia="Times New Roman" w:hAnsi="Times New Roman" w:cs="Times New Roman"/>
+          <w:sz w:val="24"/>
+          <w:szCs w:val="24"/>
+        </w:rPr>
+      </w:pPr>
+    </w:p>
+    <w:p>
+      <w:pPr>
+        <w:spacing w:after="0"/>
         <w:rPr>
           <w:rFonts w:ascii="Times New Roman" w:eastAsia="Times New Roman" w:hAnsi="Times New Roman" w:cs="Times New Roman"/>
           <w:b/>
@@ -1063,7 +1158,23 @@
           <w:sz w:val="24"/>
           <w:szCs w:val="24"/>
         </w:rPr>
-        <w:t>Does the writer help break a stereotype, i.e. challenge traditional notions of what constitutes “British”? If yes, how? If no, did they break any norm while being quintessentially “British” or is there a particular characteristic of their work that is yet to be explored?</w:t>
+        <w:t>Does the writer help break a stereotype, i.e.</w:t>
+      </w:r>
+      <w:r>
+        <w:rPr>
+          <w:rFonts w:ascii="Times New Roman" w:eastAsia="Times New Roman" w:hAnsi="Times New Roman" w:cs="Times New Roman"/>
+          <w:sz w:val="24"/>
+          <w:szCs w:val="24"/>
+        </w:rPr>
+        <w:t>,</w:t>
+      </w:r>
+      <w:r>
+        <w:rPr>
+          <w:rFonts w:ascii="Times New Roman" w:eastAsia="Times New Roman" w:hAnsi="Times New Roman" w:cs="Times New Roman"/>
+          <w:sz w:val="24"/>
+          <w:szCs w:val="24"/>
+        </w:rPr>
+        <w:t xml:space="preserve"> challenge traditional notions of what constitutes “British”? If yes, how? If no, did they break any norm while being quintessentially “British” or is there a particular characteristic of their work that is yet to be explored?</w:t>
       </w:r>
     </w:p>
     <w:p>
@@ -1107,7 +1218,23 @@
           <w:sz w:val="24"/>
           <w:szCs w:val="24"/>
         </w:rPr>
-        <w:t>What is the significance of their work to twenty-first century scholars of British literature?</w:t>
+        <w:t>What is the significance of their work to twenty-first</w:t>
+      </w:r>
+      <w:r>
+        <w:rPr>
+          <w:rFonts w:ascii="Times New Roman" w:eastAsia="Times New Roman" w:hAnsi="Times New Roman" w:cs="Times New Roman"/>
+          <w:sz w:val="24"/>
+          <w:szCs w:val="24"/>
+        </w:rPr>
+        <w:t>-</w:t>
+      </w:r>
+      <w:r>
+        <w:rPr>
+          <w:rFonts w:ascii="Times New Roman" w:eastAsia="Times New Roman" w:hAnsi="Times New Roman" w:cs="Times New Roman"/>
+          <w:sz w:val="24"/>
+          <w:szCs w:val="24"/>
+        </w:rPr>
+        <w:t>century scholars of British literature?</w:t>
       </w:r>
     </w:p>
     <w:p>
@@ -1230,7 +1357,23 @@
           <w:sz w:val="24"/>
           <w:szCs w:val="24"/>
         </w:rPr>
-        <w:t>Times New Roman 12-point font, 1-inch margin on all sides, double-spacing. To ensure a uniform standard for all students, you are required to follow these font, margin, and spacing requirements.</w:t>
+        <w:t>Times New Roman 12-point font, 1-inch margin</w:t>
+      </w:r>
+      <w:r>
+        <w:rPr>
+          <w:rFonts w:ascii="Times New Roman" w:eastAsia="Times New Roman" w:hAnsi="Times New Roman" w:cs="Times New Roman"/>
+          <w:sz w:val="24"/>
+          <w:szCs w:val="24"/>
+        </w:rPr>
+        <w:t>s</w:t>
+      </w:r>
+      <w:r>
+        <w:rPr>
+          <w:rFonts w:ascii="Times New Roman" w:eastAsia="Times New Roman" w:hAnsi="Times New Roman" w:cs="Times New Roman"/>
+          <w:sz w:val="24"/>
+          <w:szCs w:val="24"/>
+        </w:rPr>
+        <w:t xml:space="preserve"> on all sides, double-spacing. To ensure a uniform standard for all students, you are required to follow these font, margin, and spacing requirements.</w:t>
       </w:r>
     </w:p>
     <w:p>
@@ -1346,7 +1489,7 @@
           <w:sz w:val="24"/>
           <w:szCs w:val="24"/>
         </w:rPr>
-        <w:t>. You are not allowed to submit papers that you or anyone else has submitted for any other course or any other previous or concurrent course. Papers with plagiarized/copied content will receive 0 points and be reported for disciplinary action for academic dishonesty</w:t>
+        <w:t>. You are not allowed to submit papers that you or anyone else has submitted for any other previous or concurrent course. Papers with plagiarized/copied content will receive 0 points and be reported for disciplinary action for academic dishonesty</w:t>
       </w:r>
       <w:r>
         <w:rPr>
@@ -1637,16 +1780,6 @@
               <w:t>Grade/Points</w:t>
             </w:r>
           </w:p>
-          <w:p>
-            <w:pPr>
-              <w:spacing w:after="0" w:line="240" w:lineRule="auto"/>
-              <w:rPr>
-                <w:rFonts w:ascii="Times New Roman" w:eastAsia="Times New Roman" w:hAnsi="Times New Roman" w:cs="Times New Roman"/>
-                <w:sz w:val="24"/>
-                <w:szCs w:val="24"/>
-              </w:rPr>
-            </w:pPr>
-          </w:p>
         </w:tc>
         <w:tc>
           <w:tcPr>
@@ -1672,16 +1805,6 @@
               <w:t>Comment</w:t>
             </w:r>
           </w:p>
-          <w:p>
-            <w:pPr>
-              <w:spacing w:after="0" w:line="240" w:lineRule="auto"/>
-              <w:rPr>
-                <w:rFonts w:ascii="Times New Roman" w:eastAsia="Times New Roman" w:hAnsi="Times New Roman" w:cs="Times New Roman"/>
-                <w:sz w:val="24"/>
-                <w:szCs w:val="24"/>
-              </w:rPr>
-            </w:pPr>
-          </w:p>
         </w:tc>
       </w:tr>
       <w:tr>
@@ -1691,7 +1814,7 @@
           </w:tcPr>
           <w:p>
             <w:pPr>
-              <w:spacing w:after="0" w:line="240" w:lineRule="auto"/>
+              <w:spacing w:before="120" w:after="0" w:line="240" w:lineRule="auto"/>
               <w:rPr>
                 <w:rFonts w:ascii="Times New Roman" w:eastAsia="Times New Roman" w:hAnsi="Times New Roman" w:cs="Times New Roman"/>
                 <w:sz w:val="24"/>
@@ -1715,7 +1838,7 @@
           </w:tcPr>
           <w:p>
             <w:pPr>
-              <w:spacing w:after="0" w:line="240" w:lineRule="auto"/>
+              <w:spacing w:before="120" w:after="0" w:line="240" w:lineRule="auto"/>
               <w:rPr>
                 <w:rFonts w:ascii="Times New Roman" w:eastAsia="Times New Roman" w:hAnsi="Times New Roman" w:cs="Times New Roman"/>
                 <w:sz w:val="24"/>
@@ -1742,7 +1865,7 @@
           </w:p>
           <w:p>
             <w:pPr>
-              <w:spacing w:after="0" w:line="240" w:lineRule="auto"/>
+              <w:spacing w:before="120" w:after="0" w:line="240" w:lineRule="auto"/>
               <w:rPr>
                 <w:rFonts w:ascii="Times New Roman" w:eastAsia="Times New Roman" w:hAnsi="Times New Roman" w:cs="Times New Roman"/>
                 <w:sz w:val="24"/>
@@ -1769,7 +1892,7 @@
           </w:p>
           <w:p>
             <w:pPr>
-              <w:spacing w:after="0" w:line="240" w:lineRule="auto"/>
+              <w:spacing w:before="120" w:after="0" w:line="240" w:lineRule="auto"/>
               <w:rPr>
                 <w:rFonts w:ascii="Times New Roman" w:eastAsia="Times New Roman" w:hAnsi="Times New Roman" w:cs="Times New Roman"/>
                 <w:sz w:val="24"/>
@@ -1796,17 +1919,7 @@
           </w:p>
           <w:p>
             <w:pPr>
-              <w:spacing w:after="0" w:line="240" w:lineRule="auto"/>
-              <w:rPr>
-                <w:rFonts w:ascii="Times New Roman" w:eastAsia="Times New Roman" w:hAnsi="Times New Roman" w:cs="Times New Roman"/>
-                <w:sz w:val="24"/>
-                <w:szCs w:val="24"/>
-              </w:rPr>
-            </w:pPr>
-          </w:p>
-          <w:p>
-            <w:pPr>
-              <w:spacing w:after="0" w:line="240" w:lineRule="auto"/>
+              <w:spacing w:before="120" w:after="0" w:line="240" w:lineRule="auto"/>
               <w:rPr>
                 <w:rFonts w:ascii="Times New Roman" w:eastAsia="Times New Roman" w:hAnsi="Times New Roman" w:cs="Times New Roman"/>
                 <w:sz w:val="24"/>
